--- a/py/resume_match_report.docx
+++ b/py/resume_match_report.docx
@@ -102,6 +102,130 @@
           </w:tcPr>
           <w:p>
             <w:r>
+              <w:t>AdityaChavan_CV - Copy.pdf</w:t>
+            </w:r>
+          </w:p>
+        </w:tc>
+        <w:tc>
+          <w:tcPr>
+            <w:tcW w:type="dxa" w:w="1440"/>
+          </w:tcPr>
+          <w:p>
+            <w:r>
+              <w:t>79.43</w:t>
+            </w:r>
+          </w:p>
+        </w:tc>
+        <w:tc>
+          <w:tcPr>
+            <w:tcW w:type="dxa" w:w="1440"/>
+          </w:tcPr>
+          <w:p>
+            <w:r>
+              <w:t>8999417947</w:t>
+            </w:r>
+          </w:p>
+        </w:tc>
+        <w:tc>
+          <w:tcPr>
+            <w:tcW w:type="dxa" w:w="1440"/>
+          </w:tcPr>
+          <w:p>
+            <w:r>
+              <w:t>Adichavan1111@gmail.com</w:t>
+            </w:r>
+          </w:p>
+        </w:tc>
+        <w:tc>
+          <w:tcPr>
+            <w:tcW w:type="dxa" w:w="1440"/>
+          </w:tcPr>
+          <w:p>
+            <w:r>
+              <w:t>✅ Matched</w:t>
+            </w:r>
+          </w:p>
+        </w:tc>
+      </w:tr>
+      <w:tr>
+        <w:tc>
+          <w:tcPr>
+            <w:tcW w:type="dxa" w:w="1440"/>
+          </w:tcPr>
+          <w:p>
+            <w:r>
+              <w:t>2</w:t>
+            </w:r>
+          </w:p>
+        </w:tc>
+        <w:tc>
+          <w:tcPr>
+            <w:tcW w:type="dxa" w:w="1440"/>
+          </w:tcPr>
+          <w:p>
+            <w:r>
+              <w:t>AdityaChavan_CV.pdf</w:t>
+            </w:r>
+          </w:p>
+        </w:tc>
+        <w:tc>
+          <w:tcPr>
+            <w:tcW w:type="dxa" w:w="1440"/>
+          </w:tcPr>
+          <w:p>
+            <w:r>
+              <w:t>79.43</w:t>
+            </w:r>
+          </w:p>
+        </w:tc>
+        <w:tc>
+          <w:tcPr>
+            <w:tcW w:type="dxa" w:w="1440"/>
+          </w:tcPr>
+          <w:p>
+            <w:r>
+              <w:t>8999417947</w:t>
+            </w:r>
+          </w:p>
+        </w:tc>
+        <w:tc>
+          <w:tcPr>
+            <w:tcW w:type="dxa" w:w="1440"/>
+          </w:tcPr>
+          <w:p>
+            <w:r>
+              <w:t>Adichavan1111@gmail.com</w:t>
+            </w:r>
+          </w:p>
+        </w:tc>
+        <w:tc>
+          <w:tcPr>
+            <w:tcW w:type="dxa" w:w="1440"/>
+          </w:tcPr>
+          <w:p>
+            <w:r>
+              <w:t>✅ Matched</w:t>
+            </w:r>
+          </w:p>
+        </w:tc>
+      </w:tr>
+      <w:tr>
+        <w:tc>
+          <w:tcPr>
+            <w:tcW w:type="dxa" w:w="1440"/>
+          </w:tcPr>
+          <w:p>
+            <w:r>
+              <w:t>3</w:t>
+            </w:r>
+          </w:p>
+        </w:tc>
+        <w:tc>
+          <w:tcPr>
+            <w:tcW w:type="dxa" w:w="1440"/>
+          </w:tcPr>
+          <w:p>
+            <w:r>
               <w:t>AdityaChavan_Resume - Copy.docx</w:t>
             </w:r>
           </w:p>
@@ -112,7 +236,7 @@
           </w:tcPr>
           <w:p>
             <w:r>
-              <w:t>16.92</w:t>
+              <w:t>72.74</w:t>
             </w:r>
           </w:p>
         </w:tc>
@@ -142,131 +266,7 @@
           </w:tcPr>
           <w:p>
             <w:r>
-              <w:t>❌ Not Matched</w:t>
-            </w:r>
-          </w:p>
-        </w:tc>
-      </w:tr>
-      <w:tr>
-        <w:tc>
-          <w:tcPr>
-            <w:tcW w:type="dxa" w:w="1440"/>
-          </w:tcPr>
-          <w:p>
-            <w:r>
-              <w:t>2</w:t>
-            </w:r>
-          </w:p>
-        </w:tc>
-        <w:tc>
-          <w:tcPr>
-            <w:tcW w:type="dxa" w:w="1440"/>
-          </w:tcPr>
-          <w:p>
-            <w:r>
-              <w:t>Resume_AdityaHChavan.pdf</w:t>
-            </w:r>
-          </w:p>
-        </w:tc>
-        <w:tc>
-          <w:tcPr>
-            <w:tcW w:type="dxa" w:w="1440"/>
-          </w:tcPr>
-          <w:p>
-            <w:r>
-              <w:t>16.92</w:t>
-            </w:r>
-          </w:p>
-        </w:tc>
-        <w:tc>
-          <w:tcPr>
-            <w:tcW w:type="dxa" w:w="1440"/>
-          </w:tcPr>
-          <w:p>
-            <w:r>
-              <w:t>8999417947</w:t>
-            </w:r>
-          </w:p>
-        </w:tc>
-        <w:tc>
-          <w:tcPr>
-            <w:tcW w:type="dxa" w:w="1440"/>
-          </w:tcPr>
-          <w:p>
-            <w:r>
-              <w:t>adityachavan202106@gmail.com</w:t>
-            </w:r>
-          </w:p>
-        </w:tc>
-        <w:tc>
-          <w:tcPr>
-            <w:tcW w:type="dxa" w:w="1440"/>
-          </w:tcPr>
-          <w:p>
-            <w:r>
-              <w:t>❌ Not Matched</w:t>
-            </w:r>
-          </w:p>
-        </w:tc>
-      </w:tr>
-      <w:tr>
-        <w:tc>
-          <w:tcPr>
-            <w:tcW w:type="dxa" w:w="1440"/>
-          </w:tcPr>
-          <w:p>
-            <w:r>
-              <w:t>3</w:t>
-            </w:r>
-          </w:p>
-        </w:tc>
-        <w:tc>
-          <w:tcPr>
-            <w:tcW w:type="dxa" w:w="1440"/>
-          </w:tcPr>
-          <w:p>
-            <w:r>
-              <w:t>CV_AdityaChavan.pdf</w:t>
-            </w:r>
-          </w:p>
-        </w:tc>
-        <w:tc>
-          <w:tcPr>
-            <w:tcW w:type="dxa" w:w="1440"/>
-          </w:tcPr>
-          <w:p>
-            <w:r>
-              <w:t>16.92</w:t>
-            </w:r>
-          </w:p>
-        </w:tc>
-        <w:tc>
-          <w:tcPr>
-            <w:tcW w:type="dxa" w:w="1440"/>
-          </w:tcPr>
-          <w:p>
-            <w:r>
-              <w:t>8999417947</w:t>
-            </w:r>
-          </w:p>
-        </w:tc>
-        <w:tc>
-          <w:tcPr>
-            <w:tcW w:type="dxa" w:w="1440"/>
-          </w:tcPr>
-          <w:p>
-            <w:r>
-              <w:t>Adichavan1111@gmail.com</w:t>
-            </w:r>
-          </w:p>
-        </w:tc>
-        <w:tc>
-          <w:tcPr>
-            <w:tcW w:type="dxa" w:w="1440"/>
-          </w:tcPr>
-          <w:p>
-            <w:r>
-              <w:t>❌ Not Matched</w:t>
+              <w:t>✅ Matched</w:t>
             </w:r>
           </w:p>
         </w:tc>
@@ -298,7 +298,7 @@
           </w:tcPr>
           <w:p>
             <w:r>
-              <w:t>16.92</w:t>
+              <w:t>72.74</w:t>
             </w:r>
           </w:p>
         </w:tc>
@@ -328,7 +328,7 @@
           </w:tcPr>
           <w:p>
             <w:r>
-              <w:t>❌ Not Matched</w:t>
+              <w:t>✅ Matched</w:t>
             </w:r>
           </w:p>
         </w:tc>
@@ -350,7 +350,7 @@
           </w:tcPr>
           <w:p>
             <w:r>
-              <w:t>AdityaChavan_CV - Copy.pdf</w:t>
+              <w:t>Resume_AdityaHChavan.pdf</w:t>
             </w:r>
           </w:p>
         </w:tc>
@@ -360,7 +360,69 @@
           </w:tcPr>
           <w:p>
             <w:r>
-              <w:t>14.32</w:t>
+              <w:t>72.74</w:t>
+            </w:r>
+          </w:p>
+        </w:tc>
+        <w:tc>
+          <w:tcPr>
+            <w:tcW w:type="dxa" w:w="1440"/>
+          </w:tcPr>
+          <w:p>
+            <w:r>
+              <w:t>8999417947</w:t>
+            </w:r>
+          </w:p>
+        </w:tc>
+        <w:tc>
+          <w:tcPr>
+            <w:tcW w:type="dxa" w:w="1440"/>
+          </w:tcPr>
+          <w:p>
+            <w:r>
+              <w:t>adityachavan202106@gmail.com</w:t>
+            </w:r>
+          </w:p>
+        </w:tc>
+        <w:tc>
+          <w:tcPr>
+            <w:tcW w:type="dxa" w:w="1440"/>
+          </w:tcPr>
+          <w:p>
+            <w:r>
+              <w:t>✅ Matched</w:t>
+            </w:r>
+          </w:p>
+        </w:tc>
+      </w:tr>
+      <w:tr>
+        <w:tc>
+          <w:tcPr>
+            <w:tcW w:type="dxa" w:w="1440"/>
+          </w:tcPr>
+          <w:p>
+            <w:r>
+              <w:t>6</w:t>
+            </w:r>
+          </w:p>
+        </w:tc>
+        <w:tc>
+          <w:tcPr>
+            <w:tcW w:type="dxa" w:w="1440"/>
+          </w:tcPr>
+          <w:p>
+            <w:r>
+              <w:t>CV_AdityaChavan.pdf</w:t>
+            </w:r>
+          </w:p>
+        </w:tc>
+        <w:tc>
+          <w:tcPr>
+            <w:tcW w:type="dxa" w:w="1440"/>
+          </w:tcPr>
+          <w:p>
+            <w:r>
+              <w:t>72.74</w:t>
             </w:r>
           </w:p>
         </w:tc>
@@ -390,69 +452,7 @@
           </w:tcPr>
           <w:p>
             <w:r>
-              <w:t>❌ Not Matched</w:t>
-            </w:r>
-          </w:p>
-        </w:tc>
-      </w:tr>
-      <w:tr>
-        <w:tc>
-          <w:tcPr>
-            <w:tcW w:type="dxa" w:w="1440"/>
-          </w:tcPr>
-          <w:p>
-            <w:r>
-              <w:t>6</w:t>
-            </w:r>
-          </w:p>
-        </w:tc>
-        <w:tc>
-          <w:tcPr>
-            <w:tcW w:type="dxa" w:w="1440"/>
-          </w:tcPr>
-          <w:p>
-            <w:r>
-              <w:t>AdityaChavan_CV.pdf</w:t>
-            </w:r>
-          </w:p>
-        </w:tc>
-        <w:tc>
-          <w:tcPr>
-            <w:tcW w:type="dxa" w:w="1440"/>
-          </w:tcPr>
-          <w:p>
-            <w:r>
-              <w:t>14.32</w:t>
-            </w:r>
-          </w:p>
-        </w:tc>
-        <w:tc>
-          <w:tcPr>
-            <w:tcW w:type="dxa" w:w="1440"/>
-          </w:tcPr>
-          <w:p>
-            <w:r>
-              <w:t>8999417947</w:t>
-            </w:r>
-          </w:p>
-        </w:tc>
-        <w:tc>
-          <w:tcPr>
-            <w:tcW w:type="dxa" w:w="1440"/>
-          </w:tcPr>
-          <w:p>
-            <w:r>
-              <w:t>Adichavan1111@gmail.com</w:t>
-            </w:r>
-          </w:p>
-        </w:tc>
-        <w:tc>
-          <w:tcPr>
-            <w:tcW w:type="dxa" w:w="1440"/>
-          </w:tcPr>
-          <w:p>
-            <w:r>
-              <w:t>❌ Not Matched</w:t>
+              <w:t>✅ Matched</w:t>
             </w:r>
           </w:p>
         </w:tc>
@@ -484,7 +484,7 @@
           </w:tcPr>
           <w:p>
             <w:r>
-              <w:t>10.11</w:t>
+              <w:t>72.34</w:t>
             </w:r>
           </w:p>
         </w:tc>
@@ -514,7 +514,7 @@
           </w:tcPr>
           <w:p>
             <w:r>
-              <w:t>❌ Not Matched</w:t>
+              <w:t>✅ Matched</w:t>
             </w:r>
           </w:p>
         </w:tc>
@@ -546,7 +546,7 @@
           </w:tcPr>
           <w:p>
             <w:r>
-              <w:t>10.11</w:t>
+              <w:t>72.34</w:t>
             </w:r>
           </w:p>
         </w:tc>
@@ -576,7 +576,7 @@
           </w:tcPr>
           <w:p>
             <w:r>
-              <w:t>❌ Not Matched</w:t>
+              <w:t>✅ Matched</w:t>
             </w:r>
           </w:p>
         </w:tc>
